--- a/Modelling Lockdown Soundscape JASA_V0.docx
+++ b/Modelling Lockdown Soundscape JASA_V0.docx
@@ -209,41 +209,175 @@
       </w:pPr>
       <w:commentRangeStart w:id="2"/>
       <w:r>
-        <w:t xml:space="preserve">The unprecedented lockdown enforced by governments around the world to fight the Covid-19 pandemic in the first half of 2020 triggered a change in human activities taking part in public spaces and acoustic environment in cities. This study was conducted to </w:t>
+        <w:t xml:space="preserve">The unprecedented lockdown enforced by governments around the world to fight the Covid-19 pandemic in the first half of 2020 triggered a change in human activities taking </w:t>
+      </w:r>
+      <w:del w:id="3" w:author="Mitchell, Andrew" w:date="2020-09-12T15:24:00Z">
+        <w:r>
+          <w:delText xml:space="preserve">part </w:delText>
+        </w:r>
+      </w:del>
+      <w:ins w:id="4" w:author="Mitchell, Andrew" w:date="2020-09-12T15:24:00Z">
+        <w:r>
+          <w:t>place</w:t>
+        </w:r>
+        <w:r>
+          <w:t xml:space="preserve"> </w:t>
+        </w:r>
+      </w:ins>
+      <w:r>
+        <w:t xml:space="preserve">in public spaces and acoustic environment in cities. This study was conducted to </w:t>
       </w:r>
       <w:r>
         <w:t>characterize</w:t>
       </w:r>
       <w:r>
-        <w:t xml:space="preserve"> this change as it would potentially be perceived by people. As people were not present in the observed public spaces to be surveyed, the predictive model ‘in-development’ for the purpose of the ERC-funded research project Soundscape Indices (SSID) was used. Thanking to the work conducted within the scope of the SSID project 2019, we were able to observe identical locations during spring 2020. The lockdown condition allowed testing of the model using a range of conditions from the same location and the time of day, unobtainable in another way. Approx. 30-second-long binaural recordings during 1-3 hrs, mimicking typical experience of a passer-by, were performed at 13 public spaces across London (N=11) and Venice (N=2). Linear regression models were built per location using the database created during the on-site surveys in 2019. The models were focused on predicting the perceived dominance of </w:t>
-      </w:r>
-      <w:commentRangeStart w:id="3"/>
+        <w:t xml:space="preserve"> this change as it would potentially be perceived by people. </w:t>
+      </w:r>
+      <w:commentRangeStart w:id="5"/>
+      <w:r>
+        <w:t>As people were not present in the observed public spaces to be surveyed, the predictive model ‘in-development’ for the purpose of the ERC-funded research project Soundscape Indices (SSID) was used</w:t>
+      </w:r>
+      <w:commentRangeEnd w:id="5"/>
+      <w:r>
+        <w:rPr>
+          <w:rStyle w:val="CommentReference"/>
+          <w:rFonts w:ascii="Times New Roman" w:hAnsi="Times New Roman"/>
+        </w:rPr>
+        <w:commentReference w:id="5"/>
+      </w:r>
+      <w:r>
+        <w:t xml:space="preserve">. </w:t>
+      </w:r>
+      <w:del w:id="6" w:author="Mitchell, Andrew" w:date="2020-09-12T15:25:00Z">
+        <w:r>
+          <w:delText xml:space="preserve">Thanking </w:delText>
+        </w:r>
+      </w:del>
+      <w:ins w:id="7" w:author="Mitchell, Andrew" w:date="2020-09-12T15:25:00Z">
+        <w:r>
+          <w:t>Thanks</w:t>
+        </w:r>
+        <w:r>
+          <w:t xml:space="preserve"> </w:t>
+        </w:r>
+      </w:ins>
+      <w:r>
+        <w:t xml:space="preserve">to the work conducted within the scope of the SSID project 2019, we were able to observe identical locations during spring 2020. The lockdown condition allowed testing of the model using a range of conditions from the same location and the time of day, unobtainable in </w:t>
+      </w:r>
+      <w:del w:id="8" w:author="Mitchell, Andrew" w:date="2020-09-12T15:25:00Z">
+        <w:r>
+          <w:delText xml:space="preserve">another </w:delText>
+        </w:r>
+      </w:del>
+      <w:ins w:id="9" w:author="Mitchell, Andrew" w:date="2020-09-12T15:25:00Z">
+        <w:r>
+          <w:t>any other</w:t>
+        </w:r>
+        <w:r>
+          <w:t xml:space="preserve"> </w:t>
+        </w:r>
+      </w:ins>
+      <w:r>
+        <w:t xml:space="preserve">way. Approx. 30-second-long binaural recordings during 1-3 </w:t>
+      </w:r>
+      <w:proofErr w:type="spellStart"/>
+      <w:r>
+        <w:t>hrs</w:t>
+      </w:r>
+      <w:proofErr w:type="spellEnd"/>
+      <w:r>
+        <w:t xml:space="preserve">, mimicking typical experience of a passer-by, were performed at 13 public spaces across London (N=11) and Venice (N=2). </w:t>
+      </w:r>
+      <w:ins w:id="10" w:author="Mitchell, Andrew" w:date="2020-09-12T15:27:00Z">
+        <w:r>
+          <w:t>M</w:t>
+        </w:r>
+      </w:ins>
+      <w:ins w:id="11" w:author="Mitchell, Andrew" w:date="2020-09-12T15:26:00Z">
+        <w:r>
+          <w:t>ixed-effects (multi-level) linear regression model</w:t>
+        </w:r>
+      </w:ins>
+      <w:ins w:id="12" w:author="Mitchell, Andrew" w:date="2020-09-12T15:27:00Z">
+        <w:r>
+          <w:t>s</w:t>
+        </w:r>
+      </w:ins>
+      <w:ins w:id="13" w:author="Mitchell, Andrew" w:date="2020-09-12T15:26:00Z">
+        <w:r>
+          <w:t xml:space="preserve"> </w:t>
+        </w:r>
+      </w:ins>
+      <w:ins w:id="14" w:author="Mitchell, Andrew" w:date="2020-09-12T15:27:00Z">
+        <w:r>
+          <w:t>were</w:t>
+        </w:r>
+      </w:ins>
+      <w:ins w:id="15" w:author="Mitchell, Andrew" w:date="2020-09-12T15:26:00Z">
+        <w:r>
+          <w:t xml:space="preserve"> built </w:t>
+        </w:r>
+        <w:r>
+          <w:t xml:space="preserve">based on the </w:t>
+        </w:r>
+      </w:ins>
+      <w:del w:id="16" w:author="Mitchell, Andrew" w:date="2020-09-12T15:26:00Z">
+        <w:r>
+          <w:delText xml:space="preserve">Linear regression models were built per location using the </w:delText>
+        </w:r>
+      </w:del>
+      <w:r>
+        <w:t xml:space="preserve">database created during the on-site surveys in 2019. </w:t>
+      </w:r>
+      <w:ins w:id="17" w:author="Mitchell, Andrew" w:date="2020-09-12T15:27:00Z">
+        <w:r>
+          <w:t>These predictive models</w:t>
+        </w:r>
+        <w:r>
+          <w:t xml:space="preserve"> underwent a </w:t>
+        </w:r>
+        <w:r>
+          <w:t xml:space="preserve">comprehensive </w:t>
+        </w:r>
+        <w:r>
+          <w:lastRenderedPageBreak/>
+          <w:t xml:space="preserve">feature selection process </w:t>
+        </w:r>
+        <w:r>
+          <w:t xml:space="preserve">starting with an initial set of 119 psychoacoustic </w:t>
+        </w:r>
+      </w:ins>
+      <w:ins w:id="18" w:author="Mitchell, Andrew" w:date="2020-09-12T15:28:00Z">
+        <w:r>
+          <w:t xml:space="preserve">features. </w:t>
+        </w:r>
+      </w:ins>
+      <w:r>
+        <w:t xml:space="preserve">The models were focused on predicting the perceived dominance of </w:t>
+      </w:r>
+      <w:commentRangeStart w:id="19"/>
       <w:r>
         <w:t>natural sounds and overall soundscape quality</w:t>
       </w:r>
-      <w:commentRangeEnd w:id="3"/>
-      <w:r>
-        <w:commentReference w:id="3"/>
-      </w:r>
-      <w:r>
-        <w:t xml:space="preserve">. A series of Kruskal-Wallis </w:t>
-      </w:r>
-      <w:r>
-        <w:lastRenderedPageBreak/>
-        <w:t xml:space="preserve">tests were performed to look into the significance of the change between the normal (2019) and the predicted perceived lockdown condition. Validation of the model was performed via ‘user-calibrated’ binaural listening tests distributed on-line. Validation showed </w:t>
-      </w:r>
-      <w:commentRangeStart w:id="4"/>
+      <w:commentRangeEnd w:id="19"/>
+      <w:r>
+        <w:commentReference w:id="19"/>
+      </w:r>
+      <w:r>
+        <w:t xml:space="preserve">. A series of Kruskal-Wallis tests were performed to look into the significance of the change between the normal (2019) and the predicted perceived lockdown condition. Validation of the model was performed via ‘user-calibrated’ binaural listening tests distributed on-line. Validation showed </w:t>
+      </w:r>
+      <w:commentRangeStart w:id="20"/>
       <w:r>
         <w:t>…</w:t>
       </w:r>
-      <w:commentRangeEnd w:id="4"/>
-      <w:r>
-        <w:commentReference w:id="4"/>
+      <w:commentRangeEnd w:id="20"/>
+      <w:r>
+        <w:commentReference w:id="20"/>
       </w:r>
       <w:r>
         <w:t xml:space="preserve"> Results indicate: </w:t>
       </w:r>
-      <w:commentRangeStart w:id="5"/>
+      <w:commentRangeStart w:id="21"/>
       <w:r>
         <w:t>1) general background level drop of xx dBA, 2) general change in sound events L</w:t>
       </w:r>
@@ -254,22 +388,38 @@
         <w:t>5</w:t>
       </w:r>
       <w:r>
-        <w:t xml:space="preserve"> of zz dBA, 3) general drop of loudness of yy across the locations</w:t>
-      </w:r>
-      <w:commentRangeEnd w:id="5"/>
-      <w:r>
-        <w:commentReference w:id="5"/>
+        <w:t xml:space="preserve"> of </w:t>
+      </w:r>
+      <w:proofErr w:type="spellStart"/>
+      <w:r>
+        <w:t>zz</w:t>
+      </w:r>
+      <w:proofErr w:type="spellEnd"/>
+      <w:r>
+        <w:t xml:space="preserve"> dBA, 3) general drop of loudness of </w:t>
+      </w:r>
+      <w:proofErr w:type="spellStart"/>
+      <w:r>
+        <w:t>yy</w:t>
+      </w:r>
+      <w:proofErr w:type="spellEnd"/>
+      <w:r>
+        <w:t xml:space="preserve"> across the locations</w:t>
+      </w:r>
+      <w:commentRangeEnd w:id="21"/>
+      <w:r>
+        <w:commentReference w:id="21"/>
       </w:r>
       <w:r>
         <w:t xml:space="preserve">, 4) natural sounds perceived more dominant at ZZ locations, 5) overall soundscape quality </w:t>
       </w:r>
-      <w:commentRangeStart w:id="6"/>
+      <w:commentRangeStart w:id="22"/>
       <w:r>
         <w:t xml:space="preserve">perceived worse at ZYS </w:t>
       </w:r>
-      <w:commentRangeEnd w:id="6"/>
-      <w:r>
-        <w:commentReference w:id="6"/>
+      <w:commentRangeEnd w:id="22"/>
+      <w:r>
+        <w:commentReference w:id="22"/>
       </w:r>
       <w:r>
         <w:t xml:space="preserve">locations and better at YZX locations. The observed change in acoustic measures and perceived dominance of natural sound sources was smaller in parks / locations </w:t>
@@ -673,7 +823,7 @@
       <w:pPr>
         <w:pStyle w:val="JASABodyText"/>
       </w:pPr>
-      <w:commentRangeStart w:id="7"/>
+      <w:commentRangeStart w:id="23"/>
       <w:r>
         <w:rPr>
           <w:noProof/>
@@ -727,13 +877,13 @@
           </wp:inline>
         </w:drawing>
       </w:r>
-      <w:commentRangeEnd w:id="7"/>
+      <w:commentRangeEnd w:id="23"/>
       <w:r>
         <w:rPr>
           <w:rStyle w:val="CommentReference"/>
           <w:rFonts w:ascii="Times New Roman" w:hAnsi="Times New Roman"/>
         </w:rPr>
-        <w:commentReference w:id="7"/>
+        <w:commentReference w:id="23"/>
       </w:r>
     </w:p>
     <w:p>
@@ -814,7 +964,15 @@
         <w:t xml:space="preserve">TABLE I. </w:t>
       </w:r>
       <w:r>
-        <w:t>with pictures 2019 vs 2020, Google Maps and panoramas taken by researchers (one per year instead one per SessionID, probably a table taking a whole page)</w:t>
+        <w:t xml:space="preserve">with pictures 2019 vs 2020, Google Maps and panoramas taken by researchers (one per year instead one per </w:t>
+      </w:r>
+      <w:proofErr w:type="spellStart"/>
+      <w:r>
+        <w:t>SessionID</w:t>
+      </w:r>
+      <w:proofErr w:type="spellEnd"/>
+      <w:r>
+        <w:t>, probably a table taking a whole page)</w:t>
       </w:r>
     </w:p>
     <w:tbl>
@@ -876,8 +1034,13 @@
               <w:pStyle w:val="JASABodyText"/>
               <w:jc w:val="center"/>
             </w:pPr>
+            <w:proofErr w:type="spellStart"/>
             <w:r>
-              <w:t>Satelite Picture</w:t>
+              <w:t>Satelite</w:t>
+            </w:r>
+            <w:proofErr w:type="spellEnd"/>
+            <w:r>
+              <w:t xml:space="preserve"> Picture</w:t>
             </w:r>
           </w:p>
         </w:tc>
@@ -924,8 +1087,13 @@
               <w:pStyle w:val="JASABodyText"/>
               <w:jc w:val="center"/>
             </w:pPr>
+            <w:proofErr w:type="spellStart"/>
             <w:r>
-              <w:t>SanMarco 2019</w:t>
+              <w:t>SanMarco</w:t>
+            </w:r>
+            <w:proofErr w:type="spellEnd"/>
+            <w:r>
+              <w:t xml:space="preserve"> 2019</w:t>
             </w:r>
           </w:p>
         </w:tc>
@@ -1470,7 +1638,7 @@
       <w:pPr>
         <w:pStyle w:val="JASABodyText"/>
         <w:rPr>
-          <w:ins w:id="8" w:author="Mitchell, Andrew" w:date="2020-04-29T22:39:00Z"/>
+          <w:ins w:id="24" w:author="Mitchell, Andrew" w:date="2020-04-29T22:39:00Z"/>
         </w:rPr>
       </w:pPr>
       <w:r>
@@ -1487,17 +1655,12 @@
       <w:pPr>
         <w:pStyle w:val="JASABodyText"/>
         <w:rPr>
-          <w:ins w:id="9" w:author="Mitchell, Andrew" w:date="2020-04-29T22:48:00Z"/>
-          <w:rPrChange w:id="10" w:author="Mitchell, Andrew" w:date="2020-04-29T22:48:00Z">
-            <w:rPr>
-              <w:ins w:id="11" w:author="Mitchell, Andrew" w:date="2020-04-29T22:48:00Z"/>
-              <w:i/>
-              <w:iCs/>
-            </w:rPr>
-          </w:rPrChange>
-        </w:rPr>
-      </w:pPr>
-      <w:ins w:id="12" w:author="Mitchell, Andrew" w:date="2020-04-29T22:48:00Z">
+          <w:ins w:id="25" w:author="Mitchell, Andrew" w:date="2020-09-12T15:28:00Z"/>
+          <w:i/>
+          <w:iCs/>
+        </w:rPr>
+      </w:pPr>
+      <w:ins w:id="26" w:author="Mitchell, Andrew" w:date="2020-04-29T22:48:00Z">
         <w:r>
           <w:rPr>
             <w:i/>
@@ -1519,12 +1682,127 @@
       <w:pPr>
         <w:pStyle w:val="JASABodyText"/>
         <w:rPr>
-          <w:ins w:id="13" w:author="Mitchell, Andrew" w:date="2020-04-29T22:48:00Z"/>
+          <w:ins w:id="27" w:author="Mitchell, Andrew" w:date="2020-09-12T15:54:00Z"/>
+        </w:rPr>
+      </w:pPr>
+      <w:ins w:id="28" w:author="Mitchell, Andrew" w:date="2020-09-12T15:54:00Z">
+        <w:r>
+          <w:t>The</w:t>
+        </w:r>
+        <w:r>
+          <w:t xml:space="preserve"> inherent</w:t>
+        </w:r>
+        <w:r>
+          <w:t xml:space="preserve"> structure of </w:t>
+        </w:r>
+        <w:r>
+          <w:t xml:space="preserve">the SSID database </w:t>
+        </w:r>
+      </w:ins>
+      <w:ins w:id="29" w:author="Mitchell, Andrew" w:date="2020-09-12T16:06:00Z">
+        <w:r>
+          <w:t>necessitates a</w:t>
+        </w:r>
+      </w:ins>
+      <w:ins w:id="30" w:author="Mitchell, Andrew" w:date="2020-09-12T16:07:00Z">
+        <w:r>
+          <w:t xml:space="preserve"> modelling and analysis approach which considers th</w:t>
+        </w:r>
+        <w:r>
+          <w:t xml:space="preserve">e differing relationships </w:t>
+        </w:r>
+      </w:ins>
+      <w:ins w:id="31" w:author="Mitchell, Andrew" w:date="2020-09-12T16:09:00Z">
+        <w:r>
+          <w:t xml:space="preserve">between the objective acoustic features and the </w:t>
+        </w:r>
+        <w:r>
+          <w:t xml:space="preserve">soundscape’s perceived affective quality ratings across the various locations and contexts. </w:t>
+        </w:r>
+        <w:r>
+          <w:t xml:space="preserve">Therefore </w:t>
+        </w:r>
+      </w:ins>
+      <w:ins w:id="32" w:author="Mitchell, Andrew" w:date="2020-09-12T16:17:00Z">
+        <w:r>
+          <w:t xml:space="preserve">separate </w:t>
+        </w:r>
+      </w:ins>
+      <w:ins w:id="33" w:author="Mitchell, Andrew" w:date="2020-09-12T16:16:00Z">
+        <w:r>
+          <w:t xml:space="preserve">linear mixed-effects models (LMMs) were </w:t>
+        </w:r>
+        <w:r>
+          <w:t xml:space="preserve">computed in order to predict </w:t>
+        </w:r>
+      </w:ins>
+      <w:ins w:id="34" w:author="Mitchell, Andrew" w:date="2020-09-12T16:17:00Z">
+        <w:r>
+          <w:t xml:space="preserve">the assessed soundscape </w:t>
+        </w:r>
+        <w:r>
+          <w:t>pleasantness and eventfulness, and the rated presence of natural sounds, human sou</w:t>
+        </w:r>
+      </w:ins>
+      <w:ins w:id="35" w:author="Mitchell, Andrew" w:date="2020-09-12T16:18:00Z">
+        <w:r>
+          <w:t xml:space="preserve">nds, and traffic noise. </w:t>
+        </w:r>
+        <w:r>
+          <w:t xml:space="preserve">The fixed effects level of the models </w:t>
+        </w:r>
+      </w:ins>
+      <w:ins w:id="36" w:author="Mitchell, Andrew" w:date="2020-09-12T16:19:00Z">
+        <w:r>
+          <w:t xml:space="preserve">is made up of the acoustic features calculated from the binaural recordings made during each respondent’s survey period, while the random effects level </w:t>
+        </w:r>
+        <w:r>
+          <w:t>includes the categorical variable indicating the location in which the survey w</w:t>
+        </w:r>
+      </w:ins>
+      <w:ins w:id="37" w:author="Mitchell, Andrew" w:date="2020-09-12T16:20:00Z">
+        <w:r>
+          <w:t xml:space="preserve">as taken. </w:t>
+        </w:r>
+      </w:ins>
+      <w:bookmarkStart w:id="38" w:name="_GoBack"/>
+      <w:bookmarkEnd w:id="38"/>
+    </w:p>
+    <w:p>
+      <w:pPr>
+        <w:pStyle w:val="JASABodyText"/>
+        <w:rPr>
+          <w:ins w:id="39" w:author="Mitchell, Andrew" w:date="2020-04-29T22:48:00Z"/>
+          <w:rPrChange w:id="40" w:author="Mitchell, Andrew" w:date="2020-09-12T15:29:00Z">
+            <w:rPr>
+              <w:ins w:id="41" w:author="Mitchell, Andrew" w:date="2020-04-29T22:48:00Z"/>
+              <w:i/>
+              <w:iCs/>
+            </w:rPr>
+          </w:rPrChange>
+        </w:rPr>
+      </w:pPr>
+      <w:ins w:id="42" w:author="Mitchell, Andrew" w:date="2020-09-12T15:29:00Z">
+        <w:r>
+          <w:t xml:space="preserve">Multi-level models are commonly employed in both environmental and social sciences </w:t>
+        </w:r>
+      </w:ins>
+      <w:ins w:id="43" w:author="Mitchell, Andrew" w:date="2020-09-12T15:50:00Z">
+        <w:r>
+          <w:t xml:space="preserve">  </w:t>
+        </w:r>
+      </w:ins>
+    </w:p>
+    <w:p>
+      <w:pPr>
+        <w:pStyle w:val="JASABodyText"/>
+        <w:rPr>
+          <w:ins w:id="44" w:author="Mitchell, Andrew" w:date="2020-04-29T22:48:00Z"/>
           <w:i/>
           <w:iCs/>
         </w:rPr>
       </w:pPr>
-      <w:ins w:id="14" w:author="Mitchell, Andrew" w:date="2020-04-29T22:48:00Z">
+      <w:ins w:id="45" w:author="Mitchell, Andrew" w:date="2020-04-29T22:48:00Z">
         <w:r>
           <w:rPr>
             <w:i/>
@@ -1538,22 +1816,17 @@
       <w:pPr>
         <w:pStyle w:val="JASABodyText"/>
         <w:rPr>
-          <w:ins w:id="15" w:author="Mitchell, Andrew" w:date="2020-04-29T22:48:00Z"/>
+          <w:ins w:id="46" w:author="Mitchell, Andrew" w:date="2020-04-29T22:48:00Z"/>
           <w:i/>
           <w:iCs/>
-          <w:rPrChange w:id="16" w:author="Mitchell, Andrew" w:date="2020-04-29T22:48:00Z">
+          <w:rPrChange w:id="47" w:author="Mitchell, Andrew" w:date="2020-04-29T22:48:00Z">
             <w:rPr>
-              <w:ins w:id="17" w:author="Mitchell, Andrew" w:date="2020-04-29T22:48:00Z"/>
+              <w:ins w:id="48" w:author="Mitchell, Andrew" w:date="2020-04-29T22:48:00Z"/>
             </w:rPr>
           </w:rPrChange>
         </w:rPr>
-        <w:pPrChange w:id="18" w:author="Mitchell, Andrew" w:date="2020-04-29T22:48:00Z">
-          <w:pPr>
-            <w:pStyle w:val="JASABodyText"/>
-          </w:pPr>
-        </w:pPrChange>
-      </w:pPr>
-      <w:ins w:id="19" w:author="Mitchell, Andrew" w:date="2020-04-29T22:49:00Z">
+      </w:pPr>
+      <w:ins w:id="49" w:author="Mitchell, Andrew" w:date="2020-04-29T22:49:00Z">
         <w:r>
           <w:rPr>
             <w:i/>
@@ -1562,22 +1835,20 @@
           <w:t>Model building</w:t>
         </w:r>
       </w:ins>
-      <w:bookmarkStart w:id="20" w:name="_GoBack"/>
-      <w:bookmarkEnd w:id="20"/>
     </w:p>
     <w:p>
       <w:pPr>
         <w:pStyle w:val="JASABodyText"/>
         <w:rPr>
-          <w:ins w:id="21" w:author="Mitchell, Andrew" w:date="2020-04-29T22:42:00Z"/>
-        </w:rPr>
-      </w:pPr>
-      <w:ins w:id="22" w:author="Mitchell, Andrew" w:date="2020-04-29T22:39:00Z">
+          <w:ins w:id="50" w:author="Mitchell, Andrew" w:date="2020-04-29T22:42:00Z"/>
+        </w:rPr>
+      </w:pPr>
+      <w:ins w:id="51" w:author="Mitchell, Andrew" w:date="2020-04-29T22:39:00Z">
         <w:r>
           <w:t>Two procedures were used for training the OLR model(s)</w:t>
         </w:r>
       </w:ins>
-      <w:ins w:id="23" w:author="Mitchell, Andrew" w:date="2020-04-29T22:40:00Z">
+      <w:ins w:id="52" w:author="Mitchell, Andrew" w:date="2020-04-29T22:40:00Z">
         <w:r>
           <w:t xml:space="preserve">, under the assumption that Location-level differences may play a significant role in increasing </w:t>
         </w:r>
@@ -1585,7 +1856,7 @@
           <w:t xml:space="preserve">prediction accuracy. In one case, the training dataset was divided according to the location, and a separate model was trained on each </w:t>
         </w:r>
       </w:ins>
-      <w:ins w:id="24" w:author="Mitchell, Andrew" w:date="2020-04-29T22:41:00Z">
+      <w:ins w:id="53" w:author="Mitchell, Andrew" w:date="2020-04-29T22:41:00Z">
         <w:r>
           <w:t xml:space="preserve">location’s data individually, resulting in </w:t>
         </w:r>
@@ -1595,7 +1866,7 @@
         <w:r>
           <w:rPr>
             <w:highlight w:val="yellow"/>
-            <w:rPrChange w:id="25" w:author="Mitchell, Andrew" w:date="2020-04-29T22:47:00Z">
+            <w:rPrChange w:id="54" w:author="Mitchell, Andrew" w:date="2020-04-29T22:47:00Z">
               <w:rPr/>
             </w:rPrChange>
           </w:rPr>
@@ -1608,17 +1879,17 @@
           <w:t>applied to the testing dataset</w:t>
         </w:r>
       </w:ins>
-      <w:ins w:id="26" w:author="Mitchell, Andrew" w:date="2020-04-29T22:42:00Z">
+      <w:ins w:id="55" w:author="Mitchell, Andrew" w:date="2020-04-29T22:42:00Z">
         <w:r>
           <w:t xml:space="preserve"> for only the appropriate location</w:t>
         </w:r>
       </w:ins>
-      <w:ins w:id="27" w:author="Mitchell, Andrew" w:date="2020-04-29T22:43:00Z">
+      <w:ins w:id="56" w:author="Mitchell, Andrew" w:date="2020-04-29T22:43:00Z">
         <w:r>
           <w:t>, and the results were combined and compared to assess the overall prediction accuracy</w:t>
         </w:r>
       </w:ins>
-      <w:ins w:id="28" w:author="Mitchell, Andrew" w:date="2020-04-29T22:42:00Z">
+      <w:ins w:id="57" w:author="Mitchell, Andrew" w:date="2020-04-29T22:42:00Z">
         <w:r>
           <w:t xml:space="preserve">. </w:t>
         </w:r>
@@ -1628,10 +1899,10 @@
       <w:pPr>
         <w:pStyle w:val="JASABodyText"/>
         <w:rPr>
-          <w:ins w:id="29" w:author="Mitchell, Andrew" w:date="2020-04-29T22:46:00Z"/>
-        </w:rPr>
-      </w:pPr>
-      <w:ins w:id="30" w:author="Mitchell, Andrew" w:date="2020-04-29T22:42:00Z">
+          <w:ins w:id="58" w:author="Mitchell, Andrew" w:date="2020-04-29T22:46:00Z"/>
+        </w:rPr>
+      </w:pPr>
+      <w:ins w:id="59" w:author="Mitchell, Andrew" w:date="2020-04-29T22:42:00Z">
         <w:r>
           <w:t>In the second case, the training set was left intact, and a single model was trained covering all locations</w:t>
         </w:r>
@@ -1639,7 +1910,7 @@
           <w:t>. This model was then applied to the testing set and assessed</w:t>
         </w:r>
       </w:ins>
-      <w:ins w:id="31" w:author="Mitchell, Andrew" w:date="2020-04-29T22:43:00Z">
+      <w:ins w:id="60" w:author="Mitchell, Andrew" w:date="2020-04-29T22:43:00Z">
         <w:r>
           <w:t xml:space="preserve"> for prediction accuracy. </w:t>
         </w:r>
@@ -1649,7 +1920,7 @@
         <w:r>
           <w:rPr>
             <w:highlight w:val="yellow"/>
-            <w:rPrChange w:id="32" w:author="Mitchell, Andrew" w:date="2020-04-29T22:47:00Z">
+            <w:rPrChange w:id="61" w:author="Mitchell, Andrew" w:date="2020-04-29T22:47:00Z">
               <w:rPr/>
             </w:rPrChange>
           </w:rPr>
@@ -1659,14 +1930,14 @@
           <w:t xml:space="preserve"> </w:t>
         </w:r>
       </w:ins>
-      <w:ins w:id="33" w:author="Mitchell, Andrew" w:date="2020-04-29T22:44:00Z">
+      <w:ins w:id="62" w:author="Mitchell, Andrew" w:date="2020-04-29T22:44:00Z">
         <w:r>
           <w:t xml:space="preserve">while the second resulted in a prediction accuracy of </w:t>
         </w:r>
         <w:r>
           <w:rPr>
             <w:highlight w:val="yellow"/>
-            <w:rPrChange w:id="34" w:author="Mitchell, Andrew" w:date="2020-04-29T22:47:00Z">
+            <w:rPrChange w:id="63" w:author="Mitchell, Andrew" w:date="2020-04-29T22:47:00Z">
               <w:rPr/>
             </w:rPrChange>
           </w:rPr>
@@ -1678,7 +1949,7 @@
         <w:r>
           <w:rPr>
             <w:highlight w:val="yellow"/>
-            <w:rPrChange w:id="35" w:author="Mitchell, Andrew" w:date="2020-04-29T22:47:00Z">
+            <w:rPrChange w:id="64" w:author="Mitchell, Andrew" w:date="2020-04-29T22:47:00Z">
               <w:rPr/>
             </w:rPrChange>
           </w:rPr>
@@ -1688,30 +1959,34 @@
           <w:t xml:space="preserve">-fold increase in </w:t>
         </w:r>
       </w:ins>
-      <w:ins w:id="36" w:author="Mitchell, Andrew" w:date="2020-04-29T22:45:00Z">
-        <w:r>
-          <w:t xml:space="preserve">complexity, and the limited improvement in prediction accuracy, the first method of producing a model tailored to each location individually was abandoned, and for each </w:t>
+      <w:ins w:id="65" w:author="Mitchell, Andrew" w:date="2020-04-29T22:45:00Z">
+        <w:r>
+          <w:t xml:space="preserve">complexity, and the limited improvement in prediction accuracy, the first method of producing a model tailored to each location individually was </w:t>
+        </w:r>
+        <w:r>
+          <w:lastRenderedPageBreak/>
+          <w:t xml:space="preserve">abandoned, and for each </w:t>
         </w:r>
         <w:r>
           <w:t>output variable (i.e. for predicti</w:t>
         </w:r>
       </w:ins>
-      <w:ins w:id="37" w:author="Mitchell, Andrew" w:date="2020-04-29T22:47:00Z">
+      <w:ins w:id="66" w:author="Mitchell, Andrew" w:date="2020-04-29T22:47:00Z">
         <w:r>
           <w:t>ng</w:t>
         </w:r>
       </w:ins>
-      <w:ins w:id="38" w:author="Mitchell, Andrew" w:date="2020-04-29T22:46:00Z">
+      <w:ins w:id="67" w:author="Mitchell, Andrew" w:date="2020-04-29T22:46:00Z">
         <w:r>
           <w:t xml:space="preserve"> Natural</w:t>
         </w:r>
       </w:ins>
-      <w:ins w:id="39" w:author="Mitchell, Andrew" w:date="2020-04-29T22:47:00Z">
+      <w:ins w:id="68" w:author="Mitchell, Andrew" w:date="2020-04-29T22:47:00Z">
         <w:r>
           <w:t>-</w:t>
         </w:r>
       </w:ins>
-      <w:ins w:id="40" w:author="Mitchell, Andrew" w:date="2020-04-29T22:46:00Z">
+      <w:ins w:id="69" w:author="Mitchell, Andrew" w:date="2020-04-29T22:46:00Z">
         <w:r>
           <w:t xml:space="preserve">sound dominance and overall soundscape quality) only one model describing the full training data set was constructed. </w:t>
         </w:r>
@@ -1749,12 +2024,11 @@
       <w:pPr>
         <w:pStyle w:val="JASABodyText"/>
       </w:pPr>
-      <w:commentRangeStart w:id="41"/>
+      <w:commentRangeStart w:id="70"/>
       <w:r>
         <w:rPr>
           <w:noProof/>
         </w:rPr>
-        <w:lastRenderedPageBreak/>
         <w:drawing>
           <wp:inline distT="0" distB="0" distL="0" distR="0" wp14:anchorId="3FBE3DD6" wp14:editId="48E88357">
             <wp:extent cx="2621466" cy="1693049"/>
@@ -1804,13 +2078,13 @@
           </wp:inline>
         </w:drawing>
       </w:r>
-      <w:commentRangeEnd w:id="41"/>
+      <w:commentRangeEnd w:id="70"/>
       <w:r>
         <w:rPr>
           <w:rStyle w:val="CommentReference"/>
           <w:rFonts w:ascii="Times New Roman" w:hAnsi="Times New Roman"/>
         </w:rPr>
-        <w:commentReference w:id="41"/>
+        <w:commentReference w:id="70"/>
       </w:r>
     </w:p>
     <w:p>
@@ -1891,11 +2165,12 @@
       <w:pPr>
         <w:pStyle w:val="JASABodyText"/>
       </w:pPr>
-      <w:commentRangeStart w:id="42"/>
+      <w:commentRangeStart w:id="71"/>
       <w:r>
         <w:rPr>
           <w:noProof/>
         </w:rPr>
+        <w:lastRenderedPageBreak/>
         <w:drawing>
           <wp:inline distT="0" distB="0" distL="0" distR="0" wp14:anchorId="5043CDCA" wp14:editId="2E2E9C7B">
             <wp:extent cx="2619845" cy="1437640"/>
@@ -1945,13 +2220,13 @@
           </wp:inline>
         </w:drawing>
       </w:r>
-      <w:commentRangeEnd w:id="42"/>
+      <w:commentRangeEnd w:id="71"/>
       <w:r>
         <w:rPr>
           <w:rStyle w:val="CommentReference"/>
           <w:rFonts w:ascii="Times New Roman" w:hAnsi="Times New Roman"/>
         </w:rPr>
-        <w:commentReference w:id="42"/>
+        <w:commentReference w:id="71"/>
       </w:r>
     </w:p>
     <w:p>
@@ -1973,7 +2248,6 @@
         <w:pStyle w:val="JASAPrincipleHeading"/>
       </w:pPr>
       <w:r>
-        <w:lastRenderedPageBreak/>
         <w:t>RESULTS</w:t>
       </w:r>
     </w:p>
@@ -2006,7 +2280,15 @@
         <w:pStyle w:val="JASABodyText"/>
       </w:pPr>
       <w:r>
-        <w:t xml:space="preserve">A paragraph on generalizing the data for whole of London/Venice or LocationID if the city would be too </w:t>
+        <w:t xml:space="preserve">A paragraph on generalizing the data for whole of London/Venice or </w:t>
+      </w:r>
+      <w:proofErr w:type="spellStart"/>
+      <w:r>
+        <w:t>LocationID</w:t>
+      </w:r>
+      <w:proofErr w:type="spellEnd"/>
+      <w:r>
+        <w:t xml:space="preserve"> if the city would be too </w:t>
       </w:r>
       <w:r>
         <w:t>far-fetched</w:t>
@@ -2038,6 +2320,7 @@
           <w:noProof/>
           <w:lang w:eastAsia="en-GB"/>
         </w:rPr>
+        <w:lastRenderedPageBreak/>
         <w:drawing>
           <wp:inline distT="0" distB="0" distL="0" distR="0" wp14:anchorId="39F60185" wp14:editId="0CDD2066">
             <wp:extent cx="2699657" cy="1866416"/>
@@ -2090,7 +2373,7 @@
           </wp:inline>
         </w:drawing>
       </w:r>
-      <w:commentRangeStart w:id="43"/>
+      <w:commentRangeStart w:id="72"/>
       <w:r>
         <w:rPr>
           <w:rFonts w:eastAsia="Times New Roman" w:cs="Times New Roman"/>
@@ -2149,7 +2432,7 @@
           </wp:inline>
         </w:drawing>
       </w:r>
-      <w:commentRangeEnd w:id="43"/>
+      <w:commentRangeEnd w:id="72"/>
       <w:r>
         <w:rPr>
           <w:rStyle w:val="CommentReference"/>
@@ -2158,7 +2441,7 @@
           <w:bCs w:val="0"/>
           <w:color w:val="auto"/>
         </w:rPr>
-        <w:commentReference w:id="43"/>
+        <w:commentReference w:id="72"/>
       </w:r>
     </w:p>
     <w:p>
@@ -2215,7 +2498,6 @@
           <w:sz w:val="22"/>
           <w:szCs w:val="22"/>
         </w:rPr>
-        <w:lastRenderedPageBreak/>
         <w:drawing>
           <wp:inline distT="0" distB="0" distL="0" distR="0" wp14:anchorId="4846C578" wp14:editId="15F32C26">
             <wp:extent cx="2607018" cy="1861458"/>
@@ -2265,7 +2547,7 @@
           </wp:inline>
         </w:drawing>
       </w:r>
-      <w:commentRangeStart w:id="44"/>
+      <w:commentRangeStart w:id="73"/>
       <w:r>
         <w:rPr>
           <w:b/>
@@ -2323,13 +2605,13 @@
           </wp:inline>
         </w:drawing>
       </w:r>
-      <w:commentRangeEnd w:id="44"/>
+      <w:commentRangeEnd w:id="73"/>
       <w:r>
         <w:rPr>
           <w:rStyle w:val="CommentReference"/>
           <w:rFonts w:ascii="Times New Roman" w:hAnsi="Times New Roman"/>
         </w:rPr>
-        <w:commentReference w:id="44"/>
+        <w:commentReference w:id="73"/>
       </w:r>
     </w:p>
     <w:p>
@@ -2427,6 +2709,7 @@
         <w:rPr>
           <w:lang w:val="en-GB" w:eastAsia="en-GB"/>
         </w:rPr>
+        <w:lastRenderedPageBreak/>
         <w:t xml:space="preserve">Limitations of the study are few as we took care of everything, one paragraph about the limitations of the sampling method. </w:t>
       </w:r>
       <w:r>
@@ -2489,7 +2772,15 @@
         <w:t>And in conclusio</w:t>
       </w:r>
       <w:r>
-        <w:t>n RQs andwered.</w:t>
+        <w:t xml:space="preserve">n RQs </w:t>
+      </w:r>
+      <w:proofErr w:type="spellStart"/>
+      <w:r>
+        <w:t>andwered</w:t>
+      </w:r>
+      <w:proofErr w:type="spellEnd"/>
+      <w:r>
+        <w:t>.</w:t>
       </w:r>
     </w:p>
     <w:p>
@@ -2511,40 +2802,97 @@
         <w:pStyle w:val="JASABodyText"/>
       </w:pPr>
       <w:r>
+        <w:t xml:space="preserve">This project has received funding from the European Research Council (ERC) under the European Union’s Horizon 2020 research and innovation </w:t>
+      </w:r>
+      <w:proofErr w:type="spellStart"/>
+      <w:r>
+        <w:t>programme</w:t>
+      </w:r>
+      <w:proofErr w:type="spellEnd"/>
+      <w:r>
+        <w:t xml:space="preserve"> (Grant Agreement No. 740696, project title: Soundscape Indices – SSID). More information and related publications can be found at the CORDIS webpage of the project: https://cordis.europa.eu/project/rcn/211802/factsheet/en.</w:t>
+      </w:r>
+    </w:p>
+    <w:p>
+      <w:pPr>
+        <w:pStyle w:val="JASABodyText"/>
+      </w:pPr>
+      <w:r>
+        <w:t xml:space="preserve">Authors would like to thank </w:t>
+      </w:r>
+      <w:proofErr w:type="spellStart"/>
+      <w:r>
+        <w:t>Zhongzhe</w:t>
+      </w:r>
+      <w:proofErr w:type="spellEnd"/>
+      <w:r>
+        <w:t xml:space="preserve"> Li for conducting binaural recordings at Euston Station and Torrington Square in autumn 2019.</w:t>
+      </w:r>
+    </w:p>
+    <w:p>
+      <w:pPr>
+        <w:pStyle w:val="JASABodyText"/>
+      </w:pPr>
+      <w:r>
+        <w:t xml:space="preserve">Authors would like to thank </w:t>
+      </w:r>
+      <w:proofErr w:type="spellStart"/>
+      <w:r>
+        <w:t>Meihui</w:t>
+      </w:r>
+      <w:proofErr w:type="spellEnd"/>
+      <w:r>
+        <w:t>, Nicolas Assiotis, Veronica Rugeles Allan, Yu Wang and Hua Su for their help in conducting on-site surveys during the spring and the autumn of 2019.</w:t>
+      </w:r>
+    </w:p>
+    <w:p>
+      <w:pPr>
+        <w:pStyle w:val="JASABodyText"/>
+      </w:pPr>
+      <w:r>
+        <w:t xml:space="preserve">Study data were collected and managed using </w:t>
+      </w:r>
+      <w:proofErr w:type="spellStart"/>
+      <w:r>
+        <w:t>REDCap</w:t>
+      </w:r>
+      <w:proofErr w:type="spellEnd"/>
+      <w:r>
+        <w:t xml:space="preserve"> electronic data capture tools hosted at University College London (UCL).</w:t>
+      </w:r>
+    </w:p>
+    <w:p>
+      <w:pPr>
+        <w:pStyle w:val="Headings-Acknowlegements"/>
+      </w:pPr>
+      <w:r>
+        <w:t>REFERENCES</w:t>
+      </w:r>
+    </w:p>
+    <w:p>
+      <w:pPr>
+        <w:pStyle w:val="JASAReferencesAlphabetical"/>
+      </w:pPr>
+      <w:r>
+        <w:fldChar w:fldCharType="begin"/>
+      </w:r>
+      <w:r>
+        <w:instrText xml:space="preserve"> ADDIN ZOTERO_BIBL {"uncited":[],"omitted":[],"custom":[]} CSL_BIBLIOGRAPHY </w:instrText>
+      </w:r>
+      <w:r>
+        <w:fldChar w:fldCharType="separate"/>
+      </w:r>
+      <w:r>
+        <w:t>Aletta, Francesco, and Jian Kang. 2018. ‘Towards an Urban Vibrancy Model: A Soundscape Approach’. International Journal of Environmental Research and Public Health 15 (8): 1712. https://doi.org/10.3390/ijerph15081712.</w:t>
+      </w:r>
+    </w:p>
+    <w:p>
+      <w:pPr>
+        <w:pStyle w:val="JASAReferencesAlphabetical"/>
+      </w:pPr>
+      <w:r>
         <w:lastRenderedPageBreak/>
-        <w:t>This project has received funding from the European Research Council (ERC) under the European Union’s Horizon 2020 research and innovation programme (Grant Agreement No. 740696, project title: Soundscape Indices – SSID). More information and related publications can be found at the CORDIS webpage of the project: https://cordis.europa.eu/project/rcn/211802/factsheet/en.</w:t>
-      </w:r>
-    </w:p>
-    <w:p>
-      <w:pPr>
-        <w:pStyle w:val="JASABodyText"/>
-      </w:pPr>
-      <w:r>
-        <w:t>Authors would like to thank Zhongzhe Li for conducting binaural recordings at Euston Station and Torrington Square in autumn 2019.</w:t>
-      </w:r>
-    </w:p>
-    <w:p>
-      <w:pPr>
-        <w:pStyle w:val="JASABodyText"/>
-      </w:pPr>
-      <w:r>
-        <w:t>Authors would like to thank Meihui, Nicolas Assiotis, Veronica Rugeles Allan, Yu Wang and Hua Su for their help in conducting on-site surveys during the spring and the autumn of 2019.</w:t>
-      </w:r>
-    </w:p>
-    <w:p>
-      <w:pPr>
-        <w:pStyle w:val="JASABodyText"/>
-      </w:pPr>
-      <w:r>
-        <w:t>Study data were collected and managed using REDCap electronic data capture tools hosted at University College London (UCL).</w:t>
-      </w:r>
-    </w:p>
-    <w:p>
-      <w:pPr>
-        <w:pStyle w:val="Headings-Acknowlegements"/>
-      </w:pPr>
-      <w:r>
-        <w:t>REFERENCES</w:t>
+        <w:t>Aletta, Francesco, Jian Kang, and Östen Axelsson. 2016. ‘Soundscape Descriptors and a Conceptual Framework for Developing Predictive Soundscape Models’. Landscape and Urban Planning 149 (May): 65–74. https://doi.org/10.1016/j.landurbplan.2016.02.001.</w:t>
       </w:r>
     </w:p>
     <w:p>
@@ -2552,16 +2900,7 @@
         <w:pStyle w:val="JASAReferencesAlphabetical"/>
       </w:pPr>
       <w:r>
-        <w:fldChar w:fldCharType="begin"/>
-      </w:r>
-      <w:r>
-        <w:instrText xml:space="preserve"> ADDIN ZOTERO_BIBL {"uncited":[],"omitted":[],"custom":[]} CSL_BIBLIOGRAPHY </w:instrText>
-      </w:r>
-      <w:r>
-        <w:fldChar w:fldCharType="separate"/>
-      </w:r>
-      <w:r>
-        <w:t>Aletta, Francesco, and Jian Kang. 2018. ‘Towards an Urban Vibrancy Model: A Soundscape Approach’. International Journal of Environmental Research and Public Health 15 (8): 1712. https://doi.org/10.3390/ijerph15081712.</w:t>
+        <w:t>International Organisation for Standardization. 2018. ‘ISO/TS 12913-2:2018 Acoustics — Soundscape — Part 2: Data Collection and Reporting Requirements’. https://www.iso.org/standard/75267.html.</w:t>
       </w:r>
     </w:p>
     <w:p>
@@ -2569,27 +2908,7 @@
         <w:pStyle w:val="JASAReferencesAlphabetical"/>
       </w:pPr>
       <w:r>
-        <w:t>Aletta, Francesco, Jian Kang, and Östen Axelsson. 2016. ‘Soundscape Descriptors and a Conceptual Framework for Developing Predictive Soundscape Models’. Landscape and Urban Planning 149 (May): 65–74. https://doi.org/10.1016/j.landurbplan.2016.02.001.</w:t>
-      </w:r>
-    </w:p>
-    <w:p>
-      <w:pPr>
-        <w:pStyle w:val="JASAReferencesAlphabetical"/>
-      </w:pPr>
-      <w:r>
-        <w:t>International Organisation for Standardization. 2018. ‘ISO/TS 12913-2:2018 Acoustics — Soundscape — Part 2: Data Collection and Reporting Requirements’. https://www.iso.org/standard/75267.html.</w:t>
-      </w:r>
-    </w:p>
-    <w:p>
-      <w:pPr>
-        <w:pStyle w:val="JASAReferencesAlphabetical"/>
-      </w:pPr>
-      <w:r>
-        <w:t xml:space="preserve">Kang, Jian, Francesco Aletta, Tin Oberman, Mercede Erfanian, Magdalena Kachlicka, Matteo Lionello, and Andrew Mitchell. 2019. ‘Towards Soundscape Indices’. In PROCEEDINGS </w:t>
-      </w:r>
-      <w:r>
-        <w:lastRenderedPageBreak/>
-        <w:t>of the 23rd International Congress on Acoustics, 2488–95. Aachen (DE): EAA, ICA, DEGA. http://pub.dega-akustik.de/ICA2019/data/articles/000560.pdf.</w:t>
+        <w:t>Kang, Jian, Francesco Aletta, Tin Oberman, Mercede Erfanian, Magdalena Kachlicka, Matteo Lionello, and Andrew Mitchell. 2019. ‘Towards Soundscape Indices’. In PROCEEDINGS of the 23rd International Congress on Acoustics, 2488–95. Aachen (DE): EAA, ICA, DEGA. http://pub.dega-akustik.de/ICA2019/data/articles/000560.pdf.</w:t>
       </w:r>
     </w:p>
     <w:p>
@@ -2673,7 +2992,7 @@
       </w:r>
     </w:p>
   </w:comment>
-  <w:comment w:id="3" w:author="Oberman, Tin" w:date="2020-04-29T15:34:00Z" w:initials="OT">
+  <w:comment w:id="5" w:author="Mitchell, Andrew" w:date="2020-09-12T15:24:00Z" w:initials="MA">
     <w:p>
       <w:pPr>
         <w:pStyle w:val="CommentText"/>
@@ -2685,11 +3004,33 @@
         <w:annotationRef/>
       </w:r>
       <w:r>
+        <w:t xml:space="preserve">We know that this is in development, but idk that we need to </w:t>
+      </w:r>
+      <w:r>
+        <w:t xml:space="preserve">downplay the model. The model used still represents the state of the field in predictive soundscape modeling and I believe this is the first time a model has actually been applied to </w:t>
+      </w:r>
+      <w:r>
+        <w:t>answer a question which couldn’t otherwise be answered.</w:t>
+      </w:r>
+    </w:p>
+  </w:comment>
+  <w:comment w:id="19" w:author="Oberman, Tin" w:date="2020-04-29T15:34:00Z" w:initials="OT">
+    <w:p>
+      <w:pPr>
+        <w:pStyle w:val="CommentText"/>
+      </w:pPr>
+      <w:r>
+        <w:rPr>
+          <w:rStyle w:val="CommentReference"/>
+        </w:rPr>
+        <w:annotationRef/>
+      </w:r>
+      <w:r>
         <w:t>To be confirmed by Andrew</w:t>
       </w:r>
     </w:p>
   </w:comment>
-  <w:comment w:id="4" w:author="Oberman, Tin" w:date="2020-04-29T15:35:00Z" w:initials="OT">
+  <w:comment w:id="20" w:author="Oberman, Tin" w:date="2020-04-29T15:35:00Z" w:initials="OT">
     <w:p>
       <w:pPr>
         <w:pStyle w:val="CommentText"/>
@@ -2705,7 +3046,7 @@
       </w:r>
     </w:p>
   </w:comment>
-  <w:comment w:id="5" w:author="Oberman, Tin" w:date="2020-04-29T15:35:00Z" w:initials="OT">
+  <w:comment w:id="21" w:author="Oberman, Tin" w:date="2020-04-29T15:35:00Z" w:initials="OT">
     <w:p>
       <w:pPr>
         <w:pStyle w:val="CommentText"/>
@@ -2721,7 +3062,7 @@
       </w:r>
     </w:p>
   </w:comment>
-  <w:comment w:id="6" w:author="Oberman, Tin" w:date="2020-04-29T15:36:00Z" w:initials="OT">
+  <w:comment w:id="22" w:author="Oberman, Tin" w:date="2020-04-29T15:36:00Z" w:initials="OT">
     <w:p>
       <w:pPr>
         <w:pStyle w:val="CommentText"/>
@@ -2753,7 +3094,7 @@
       </w:r>
     </w:p>
   </w:comment>
-  <w:comment w:id="7" w:author="Oberman, Tin" w:date="2020-04-29T20:53:00Z" w:initials="OT">
+  <w:comment w:id="23" w:author="Oberman, Tin" w:date="2020-04-29T20:53:00Z" w:initials="OT">
     <w:p>
       <w:pPr>
         <w:pStyle w:val="CommentText"/>
@@ -2769,7 +3110,7 @@
       </w:r>
     </w:p>
   </w:comment>
-  <w:comment w:id="41" w:author="Oberman, Tin" w:date="2020-04-29T20:54:00Z" w:initials="OT">
+  <w:comment w:id="70" w:author="Oberman, Tin" w:date="2020-04-29T20:54:00Z" w:initials="OT">
     <w:p>
       <w:pPr>
         <w:pStyle w:val="CommentText"/>
@@ -2785,7 +3126,7 @@
       </w:r>
     </w:p>
   </w:comment>
-  <w:comment w:id="42" w:author="Oberman, Tin" w:date="2020-04-29T20:54:00Z" w:initials="OT">
+  <w:comment w:id="71" w:author="Oberman, Tin" w:date="2020-04-29T20:54:00Z" w:initials="OT">
     <w:p>
       <w:pPr>
         <w:pStyle w:val="CommentText"/>
@@ -2801,7 +3142,7 @@
       </w:r>
     </w:p>
   </w:comment>
-  <w:comment w:id="43" w:author="Oberman, Tin" w:date="2020-04-29T21:02:00Z" w:initials="OT">
+  <w:comment w:id="72" w:author="Oberman, Tin" w:date="2020-04-29T21:02:00Z" w:initials="OT">
     <w:p>
       <w:pPr>
         <w:pStyle w:val="CommentText"/>
@@ -2823,7 +3164,7 @@
       </w:r>
     </w:p>
   </w:comment>
-  <w:comment w:id="44" w:author="Oberman, Tin" w:date="2020-04-29T21:04:00Z" w:initials="OT">
+  <w:comment w:id="73" w:author="Oberman, Tin" w:date="2020-04-29T21:04:00Z" w:initials="OT">
     <w:p>
       <w:pPr>
         <w:pStyle w:val="CommentText"/>
@@ -2846,6 +3187,7 @@
 <w15:commentsEx xmlns:wpc="http://schemas.microsoft.com/office/word/2010/wordprocessingCanvas" xmlns:cx="http://schemas.microsoft.com/office/drawing/2014/chartex" xmlns:cx1="http://schemas.microsoft.com/office/drawing/2015/9/8/chartex" xmlns:cx2="http://schemas.microsoft.com/office/drawing/2015/10/21/chartex" xmlns:cx3="http://schemas.microsoft.com/office/drawing/2016/5/9/chartex" xmlns:cx4="http://schemas.microsoft.com/office/drawing/2016/5/10/chartex" xmlns:cx5="http://schemas.microsoft.com/office/drawing/2016/5/11/chartex" xmlns:cx6="http://schemas.microsoft.com/office/drawing/2016/5/12/chartex" xmlns:cx7="http://schemas.microsoft.com/office/drawing/2016/5/13/chartex" xmlns:cx8="http://schemas.microsoft.com/office/drawing/2016/5/14/chartex" xmlns:mc="http://schemas.openxmlformats.org/markup-compatibility/2006" xmlns:aink="http://schemas.microsoft.com/office/drawing/2016/ink" xmlns:am3d="http://schemas.microsoft.com/office/drawing/2017/model3d" xmlns:o="urn:schemas-microsoft-com:office:office" xmlns:r="http://schemas.openxmlformats.org/officeDocument/2006/relationships" xmlns:m="http://schemas.openxmlformats.org/officeDocument/2006/math" xmlns:v="urn:schemas-microsoft-com:vml" xmlns:wp14="http://schemas.microsoft.com/office/word/2010/wordprocessingDrawing" xmlns:wp="http://schemas.openxmlformats.org/drawingml/2006/wordprocessingDrawing" xmlns:w10="urn:schemas-microsoft-com:office:word" xmlns:w="http://schemas.openxmlformats.org/wordprocessingml/2006/main" xmlns:w14="http://schemas.microsoft.com/office/word/2010/wordml" xmlns:w15="http://schemas.microsoft.com/office/word/2012/wordml" xmlns:w16cid="http://schemas.microsoft.com/office/word/2016/wordml/cid" xmlns:w16se="http://schemas.microsoft.com/office/word/2015/wordml/symex" xmlns:wpg="http://schemas.microsoft.com/office/word/2010/wordprocessingGroup" xmlns:wpi="http://schemas.microsoft.com/office/word/2010/wordprocessingInk" xmlns:wne="http://schemas.microsoft.com/office/word/2006/wordml" xmlns:wps="http://schemas.microsoft.com/office/word/2010/wordprocessingShape" mc:Ignorable="w14 w15 w16se w16cid wp14">
   <w15:commentEx w15:paraId="57674D75" w15:done="0"/>
   <w15:commentEx w15:paraId="311362D6" w15:done="0"/>
+  <w15:commentEx w15:paraId="54C39004" w15:done="0"/>
   <w15:commentEx w15:paraId="6BD4B972" w15:done="0"/>
   <w15:commentEx w15:paraId="5ADB2DD8" w15:done="0"/>
   <w15:commentEx w15:paraId="257A92CF" w15:done="0"/>
@@ -2863,6 +3205,7 @@
 <w16cid:commentsIds xmlns:wpc="http://schemas.microsoft.com/office/word/2010/wordprocessingCanvas" xmlns:cx="http://schemas.microsoft.com/office/drawing/2014/chartex" xmlns:cx1="http://schemas.microsoft.com/office/drawing/2015/9/8/chartex" xmlns:cx2="http://schemas.microsoft.com/office/drawing/2015/10/21/chartex" xmlns:cx3="http://schemas.microsoft.com/office/drawing/2016/5/9/chartex" xmlns:cx4="http://schemas.microsoft.com/office/drawing/2016/5/10/chartex" xmlns:cx5="http://schemas.microsoft.com/office/drawing/2016/5/11/chartex" xmlns:cx6="http://schemas.microsoft.com/office/drawing/2016/5/12/chartex" xmlns:cx7="http://schemas.microsoft.com/office/drawing/2016/5/13/chartex" xmlns:cx8="http://schemas.microsoft.com/office/drawing/2016/5/14/chartex" xmlns:mc="http://schemas.openxmlformats.org/markup-compatibility/2006" xmlns:aink="http://schemas.microsoft.com/office/drawing/2016/ink" xmlns:am3d="http://schemas.microsoft.com/office/drawing/2017/model3d" xmlns:o="urn:schemas-microsoft-com:office:office" xmlns:r="http://schemas.openxmlformats.org/officeDocument/2006/relationships" xmlns:m="http://schemas.openxmlformats.org/officeDocument/2006/math" xmlns:v="urn:schemas-microsoft-com:vml" xmlns:wp14="http://schemas.microsoft.com/office/word/2010/wordprocessingDrawing" xmlns:wp="http://schemas.openxmlformats.org/drawingml/2006/wordprocessingDrawing" xmlns:w10="urn:schemas-microsoft-com:office:word" xmlns:w="http://schemas.openxmlformats.org/wordprocessingml/2006/main" xmlns:w14="http://schemas.microsoft.com/office/word/2010/wordml" xmlns:w15="http://schemas.microsoft.com/office/word/2012/wordml" xmlns:w16cid="http://schemas.microsoft.com/office/word/2016/wordml/cid" xmlns:w16se="http://schemas.microsoft.com/office/word/2015/wordml/symex" xmlns:wpg="http://schemas.microsoft.com/office/word/2010/wordprocessingGroup" xmlns:wpi="http://schemas.microsoft.com/office/word/2010/wordprocessingInk" xmlns:wne="http://schemas.microsoft.com/office/word/2006/wordml" xmlns:wps="http://schemas.microsoft.com/office/word/2010/wordprocessingShape" mc:Ignorable="w14 w15 w16se w16cid wp14">
   <w16cid:commentId w16cid:paraId="57674D75" w16cid:durableId="22541383"/>
   <w16cid:commentId w16cid:paraId="311362D6" w16cid:durableId="225434A7"/>
+  <w16cid:commentId w16cid:paraId="54C39004" w16cid:durableId="230766A9"/>
   <w16cid:commentId w16cid:paraId="6BD4B972" w16cid:durableId="22541CFB"/>
   <w16cid:commentId w16cid:paraId="5ADB2DD8" w16cid:durableId="22541D25"/>
   <w16cid:commentId w16cid:paraId="257A92CF" w16cid:durableId="22541D37"/>
@@ -3791,7 +4134,7 @@
     </w:rPrDefault>
     <w:pPrDefault/>
   </w:docDefaults>
-  <w:latentStyles w:defLockedState="0" w:defUIPriority="99" w:defSemiHidden="0" w:defUnhideWhenUsed="0" w:defQFormat="0" w:count="377">
+  <w:latentStyles w:defLockedState="0" w:defUIPriority="99" w:defSemiHidden="0" w:defUnhideWhenUsed="0" w:defQFormat="0" w:count="376">
     <w:lsdException w:name="Normal" w:uiPriority="0" w:qFormat="1"/>
     <w:lsdException w:name="heading 1" w:uiPriority="9" w:qFormat="1"/>
     <w:lsdException w:name="heading 2" w:semiHidden="1" w:uiPriority="9" w:unhideWhenUsed="1" w:qFormat="1"/>
@@ -3897,6 +4240,7 @@
     <w:lsdException w:name="HTML Sample" w:semiHidden="1" w:unhideWhenUsed="1"/>
     <w:lsdException w:name="HTML Typewriter" w:semiHidden="1" w:unhideWhenUsed="1"/>
     <w:lsdException w:name="HTML Variable" w:semiHidden="1" w:unhideWhenUsed="1"/>
+    <w:lsdException w:name="Normal Table" w:semiHidden="1" w:unhideWhenUsed="1"/>
     <w:lsdException w:name="annotation subject" w:semiHidden="1" w:unhideWhenUsed="1"/>
     <w:lsdException w:name="No List" w:semiHidden="1" w:unhideWhenUsed="1"/>
     <w:lsdException w:name="Outline List 1" w:semiHidden="1" w:unhideWhenUsed="1"/>
@@ -3943,8 +4287,10 @@
     <w:lsdException w:name="Table Subtle 2" w:semiHidden="1" w:unhideWhenUsed="1"/>
     <w:lsdException w:name="Table Web 1" w:semiHidden="1" w:unhideWhenUsed="1"/>
     <w:lsdException w:name="Table Web 2" w:semiHidden="1" w:unhideWhenUsed="1"/>
+    <w:lsdException w:name="Table Web 3" w:semiHidden="1" w:unhideWhenUsed="1"/>
     <w:lsdException w:name="Balloon Text" w:semiHidden="1" w:unhideWhenUsed="1"/>
     <w:lsdException w:name="Table Grid" w:uiPriority="39"/>
+    <w:lsdException w:name="Table Theme" w:semiHidden="1" w:unhideWhenUsed="1"/>
     <w:lsdException w:name="Placeholder Text" w:semiHidden="1"/>
     <w:lsdException w:name="No Spacing" w:uiPriority="1" w:qFormat="1"/>
     <w:lsdException w:name="Light Shading" w:uiPriority="60"/>
@@ -4165,7 +4511,6 @@
     <w:lsdException w:name="Hashtag" w:semiHidden="1" w:unhideWhenUsed="1"/>
     <w:lsdException w:name="Unresolved Mention" w:semiHidden="1" w:unhideWhenUsed="1"/>
     <w:lsdException w:name="Smart Link" w:semiHidden="1" w:unhideWhenUsed="1"/>
-    <w:lsdException w:name="Smart Link Error" w:semiHidden="1" w:unhideWhenUsed="1"/>
   </w:latentStyles>
   <w:style w:type="paragraph" w:default="1" w:styleId="Normal">
     <w:name w:val="Normal"/>
@@ -5094,6 +5439,15 @@
 </file>
 
 <file path=customXml/item1.xml><?xml version="1.0" encoding="utf-8"?>
+<?mso-contentType ?>
+<FormTemplates xmlns="http://schemas.microsoft.com/sharepoint/v3/contenttype/forms">
+  <Display>DocumentLibraryForm</Display>
+  <Edit>DocumentLibraryForm</Edit>
+  <New>DocumentLibraryForm</New>
+</FormTemplates>
+</file>
+
+<file path=customXml/item2.xml><?xml version="1.0" encoding="utf-8"?>
 <ct:contentTypeSchema xmlns:ct="http://schemas.microsoft.com/office/2006/metadata/contentType" xmlns:ma="http://schemas.microsoft.com/office/2006/metadata/properties/metaAttributes" ct:_="" ma:_="" ma:contentTypeName="Document" ma:contentTypeID="0x0101000D50CE543AA39C45BEE3E321E0815BED" ma:contentTypeVersion="13" ma:contentTypeDescription="Create a new document." ma:contentTypeScope="" ma:versionID="d1a7f19ebbbd453175d1d47feb33ba92">
   <xsd:schema xmlns:xsd="http://www.w3.org/2001/XMLSchema" xmlns:xs="http://www.w3.org/2001/XMLSchema" xmlns:p="http://schemas.microsoft.com/office/2006/metadata/properties" xmlns:ns3="9fa27690-51a5-47c7-bc34-b2f61b6c9455" xmlns:ns4="b9365e07-7f0c-488d-9b23-6a17a840f2cc" targetNamespace="http://schemas.microsoft.com/office/2006/metadata/properties" ma:root="true" ma:fieldsID="4f8eb886bed47512eaa22f521d1c3f46" ns3:_="" ns4:_="">
     <xsd:import namespace="9fa27690-51a5-47c7-bc34-b2f61b6c9455"/>
@@ -5316,15 +5670,6 @@
 </ct:contentTypeSchema>
 </file>
 
-<file path=customXml/item2.xml><?xml version="1.0" encoding="utf-8"?>
-<?mso-contentType ?>
-<FormTemplates xmlns="http://schemas.microsoft.com/sharepoint/v3/contenttype/forms">
-  <Display>DocumentLibraryForm</Display>
-  <Edit>DocumentLibraryForm</Edit>
-  <New>DocumentLibraryForm</New>
-</FormTemplates>
-</file>
-
 <file path=customXml/item3.xml><?xml version="1.0" encoding="utf-8"?>
 <p:properties xmlns:p="http://schemas.microsoft.com/office/2006/metadata/properties" xmlns:xsi="http://www.w3.org/2001/XMLSchema-instance" xmlns:pc="http://schemas.microsoft.com/office/infopath/2007/PartnerControls">
   <documentManagement/>
@@ -5336,6 +5681,14 @@
 </file>
 
 <file path=customXml/itemProps1.xml><?xml version="1.0" encoding="utf-8"?>
+<ds:datastoreItem xmlns:ds="http://schemas.openxmlformats.org/officeDocument/2006/customXml" ds:itemID="{737B9525-A24B-4326-85CD-94693548E2AF}">
+  <ds:schemaRefs>
+    <ds:schemaRef ds:uri="http://schemas.microsoft.com/sharepoint/v3/contenttype/forms"/>
+  </ds:schemaRefs>
+</ds:datastoreItem>
+</file>
+
+<file path=customXml/itemProps2.xml><?xml version="1.0" encoding="utf-8"?>
 <ds:datastoreItem xmlns:ds="http://schemas.openxmlformats.org/officeDocument/2006/customXml" ds:itemID="{73EF1657-896C-4AEB-8B88-9C479B0A28E8}">
   <ds:schemaRefs>
     <ds:schemaRef ds:uri="http://schemas.microsoft.com/office/2006/metadata/contentType"/>
@@ -5354,14 +5707,6 @@
 </ds:datastoreItem>
 </file>
 
-<file path=customXml/itemProps2.xml><?xml version="1.0" encoding="utf-8"?>
-<ds:datastoreItem xmlns:ds="http://schemas.openxmlformats.org/officeDocument/2006/customXml" ds:itemID="{737B9525-A24B-4326-85CD-94693548E2AF}">
-  <ds:schemaRefs>
-    <ds:schemaRef ds:uri="http://schemas.microsoft.com/sharepoint/v3/contenttype/forms"/>
-  </ds:schemaRefs>
-</ds:datastoreItem>
-</file>
-
 <file path=customXml/itemProps3.xml><?xml version="1.0" encoding="utf-8"?>
 <ds:datastoreItem xmlns:ds="http://schemas.openxmlformats.org/officeDocument/2006/customXml" ds:itemID="{89CA570F-1E47-4F80-82A4-5427C3704E78}">
   <ds:schemaRefs>
@@ -5372,7 +5717,7 @@
 </file>
 
 <file path=customXml/itemProps4.xml><?xml version="1.0" encoding="utf-8"?>
-<ds:datastoreItem xmlns:ds="http://schemas.openxmlformats.org/officeDocument/2006/customXml" ds:itemID="{31FC13AB-A871-4C41-B3D7-D228E0A5DE27}">
+<ds:datastoreItem xmlns:ds="http://schemas.openxmlformats.org/officeDocument/2006/customXml" ds:itemID="{E122A7FC-FA2D-4F80-B9B1-51BFA43EC3EA}">
   <ds:schemaRefs>
     <ds:schemaRef ds:uri="http://schemas.openxmlformats.org/officeDocument/2006/bibliography"/>
   </ds:schemaRefs>
